--- a/.private/docs/Approved Title/Appendices/Lakbay - Interview Report 1.docx
+++ b/.private/docs/Approved Title/Appendices/Lakbay - Interview Report 1.docx
@@ -149,18 +149,7 @@
                 <w:szCs w:val="22"/>
                 <w:u w:val="single"/>
               </w:rPr>
-              <w:t>Atay</w:t>
-            </w:r>
-            <w:bookmarkStart w:id="0" w:name="_GoBack"/>
-            <w:bookmarkEnd w:id="0"/>
-            <w:r>
-              <w:rPr>
-                <w:rFonts w:ascii="Arial" w:hAnsi="Arial"/>
-                <w:sz w:val="22"/>
-                <w:szCs w:val="22"/>
-                <w:u w:val="single"/>
-              </w:rPr>
-              <w:t>de</w:t>
+              <w:t>Atayde</w:t>
             </w:r>
             <w:proofErr w:type="spellEnd"/>
           </w:p>
@@ -508,7 +497,6 @@
           <w:rFonts w:cs="Arial"/>
           <w:sz w:val="22"/>
           <w:szCs w:val="22"/>
-          <w:lang w:val="en-US" w:eastAsia="ko-KR"/>
         </w:rPr>
       </w:pPr>
     </w:p>
@@ -545,7 +533,6 @@
           <w:rFonts w:cs="Arial"/>
           <w:sz w:val="22"/>
           <w:szCs w:val="22"/>
-          <w:lang w:val="en-US" w:eastAsia="ko-KR"/>
         </w:rPr>
       </w:pPr>
       <w:r>
@@ -2074,7 +2061,6 @@
       <w:pPr>
         <w:rPr>
           <w:rFonts w:cs="Arial"/>
-          <w:lang w:val="en-US" w:eastAsia="ko-KR"/>
         </w:rPr>
       </w:pPr>
     </w:p>
@@ -2326,87 +2312,136 @@
     </w:p>
     <w:p>
       <w:pPr>
-        <w:rPr>
-          <w:rFonts w:ascii="Arial" w:eastAsia="Calibri" w:hAnsi="Arial" w:cs="Arial"/>
-          <w:sz w:val="20"/>
-          <w:szCs w:val="20"/>
-        </w:rPr>
-      </w:pPr>
-    </w:p>
-    <w:p>
-      <w:pPr>
-        <w:rPr>
-          <w:rFonts w:ascii="Arial" w:eastAsia="Calibri" w:hAnsi="Arial" w:cs="Arial"/>
-          <w:sz w:val="20"/>
-          <w:szCs w:val="20"/>
-        </w:rPr>
-      </w:pPr>
-    </w:p>
-    <w:p>
-      <w:pPr>
-        <w:rPr>
-          <w:rFonts w:ascii="Arial" w:eastAsia="Calibri" w:hAnsi="Arial" w:cs="Arial"/>
-          <w:sz w:val="20"/>
-          <w:szCs w:val="20"/>
-        </w:rPr>
-      </w:pPr>
-    </w:p>
-    <w:p>
-      <w:pPr>
-        <w:rPr>
-          <w:rFonts w:ascii="Arial" w:eastAsia="Calibri" w:hAnsi="Arial" w:cs="Arial"/>
-          <w:sz w:val="20"/>
-          <w:szCs w:val="20"/>
-        </w:rPr>
-      </w:pPr>
-    </w:p>
-    <w:p>
-      <w:pPr>
-        <w:rPr>
-          <w:rFonts w:cs="Arial"/>
-          <w:lang w:val="en-US" w:eastAsia="ko-KR"/>
-        </w:rPr>
-      </w:pPr>
-    </w:p>
-    <w:p>
-      <w:pPr>
+        <w:jc w:val="both"/>
+        <w:rPr>
+          <w:rFonts w:ascii="Arial" w:hAnsi="Arial" w:cs="Arial"/>
+          <w:sz w:val="22"/>
+          <w:szCs w:val="22"/>
+        </w:rPr>
+      </w:pPr>
+    </w:p>
+    <w:p>
+      <w:pPr>
+        <w:jc w:val="both"/>
+        <w:rPr>
+          <w:rFonts w:ascii="Arial" w:hAnsi="Arial" w:cs="Arial"/>
+          <w:sz w:val="22"/>
+          <w:szCs w:val="22"/>
+        </w:rPr>
+      </w:pPr>
+    </w:p>
+    <w:p>
+      <w:pPr>
+        <w:jc w:val="both"/>
+        <w:rPr>
+          <w:rFonts w:ascii="Arial" w:hAnsi="Arial" w:cs="Arial"/>
+          <w:sz w:val="22"/>
+          <w:szCs w:val="22"/>
+        </w:rPr>
+      </w:pPr>
+      <w:bookmarkStart w:id="0" w:name="_GoBack"/>
+      <w:r>
+        <w:rPr>
+          <w:rFonts w:ascii="Arial" w:hAnsi="Arial" w:cs="Arial"/>
+          <w:noProof/>
+          <w:sz w:val="22"/>
+          <w:szCs w:val="22"/>
+        </w:rPr>
+        <w:drawing>
+          <wp:anchor distT="0" distB="0" distL="114300" distR="114300" simplePos="0" relativeHeight="251658240" behindDoc="0" locked="0" layoutInCell="1" allowOverlap="1" wp14:anchorId="7A0352A3" wp14:editId="3865EA72">
+            <wp:simplePos x="0" y="0"/>
+            <wp:positionH relativeFrom="column">
+              <wp:posOffset>4048598</wp:posOffset>
+            </wp:positionH>
+            <wp:positionV relativeFrom="paragraph">
+              <wp:posOffset>119380</wp:posOffset>
+            </wp:positionV>
+            <wp:extent cx="850605" cy="504924"/>
+            <wp:effectExtent l="0" t="0" r="6985" b="0"/>
+            <wp:wrapNone/>
+            <wp:docPr id="6" name="Picture 6"/>
+            <wp:cNvGraphicFramePr>
+              <a:graphicFrameLocks xmlns:a="http://schemas.openxmlformats.org/drawingml/2006/main" noChangeAspect="1"/>
+            </wp:cNvGraphicFramePr>
+            <a:graphic xmlns:a="http://schemas.openxmlformats.org/drawingml/2006/main">
+              <a:graphicData uri="http://schemas.openxmlformats.org/drawingml/2006/picture">
+                <pic:pic xmlns:pic="http://schemas.openxmlformats.org/drawingml/2006/picture">
+                  <pic:nvPicPr>
+                    <pic:cNvPr id="6" name="gear_1_atayde_sig.png"/>
+                    <pic:cNvPicPr/>
+                  </pic:nvPicPr>
+                  <pic:blipFill>
+                    <a:blip r:embed="rId7"/>
+                    <a:stretch>
+                      <a:fillRect/>
+                    </a:stretch>
+                  </pic:blipFill>
+                  <pic:spPr>
+                    <a:xfrm>
+                      <a:off x="0" y="0"/>
+                      <a:ext cx="850605" cy="504924"/>
+                    </a:xfrm>
+                    <a:prstGeom prst="rect">
+                      <a:avLst/>
+                    </a:prstGeom>
+                  </pic:spPr>
+                </pic:pic>
+              </a:graphicData>
+            </a:graphic>
+            <wp14:sizeRelH relativeFrom="margin">
+              <wp14:pctWidth>0</wp14:pctWidth>
+            </wp14:sizeRelH>
+            <wp14:sizeRelV relativeFrom="margin">
+              <wp14:pctHeight>0</wp14:pctHeight>
+            </wp14:sizeRelV>
+          </wp:anchor>
+        </w:drawing>
+      </w:r>
+      <w:bookmarkEnd w:id="0"/>
+    </w:p>
+    <w:p>
+      <w:pPr>
+        <w:jc w:val="both"/>
+        <w:rPr>
+          <w:rFonts w:ascii="Arial" w:hAnsi="Arial" w:cs="Arial"/>
+          <w:sz w:val="22"/>
+          <w:szCs w:val="22"/>
+        </w:rPr>
+      </w:pPr>
+    </w:p>
+    <w:p>
+      <w:pPr>
+        <w:jc w:val="both"/>
+        <w:rPr>
+          <w:rFonts w:ascii="Arial" w:hAnsi="Arial" w:cs="Arial"/>
+          <w:sz w:val="22"/>
+          <w:szCs w:val="22"/>
+        </w:rPr>
+      </w:pPr>
+    </w:p>
+    <w:p>
+      <w:pPr>
+        <w:ind w:right="207"/>
         <w:jc w:val="right"/>
         <w:rPr>
           <w:rFonts w:ascii="Arial" w:hAnsi="Arial" w:cs="Arial"/>
-          <w:sz w:val="22"/>
-          <w:szCs w:val="22"/>
-        </w:rPr>
-      </w:pPr>
-      <w:r>
-        <w:rPr>
-          <w:rFonts w:ascii="Arial" w:hAnsi="Arial" w:cs="Arial"/>
-          <w:sz w:val="22"/>
-          <w:szCs w:val="22"/>
-        </w:rPr>
-        <w:t>________</w:t>
-      </w:r>
-      <w:r>
-        <w:rPr>
-          <w:rFonts w:ascii="Arial" w:hAnsi="Arial" w:cs="Arial"/>
           <w:b/>
           <w:sz w:val="22"/>
           <w:szCs w:val="22"/>
-          <w:u w:val="single"/>
-        </w:rPr>
-        <w:t>DARWIN LACANILAO ATAYDE</w:t>
-      </w:r>
-      <w:r>
-        <w:rPr>
-          <w:rFonts w:ascii="Arial" w:hAnsi="Arial" w:cs="Arial"/>
-          <w:sz w:val="22"/>
-          <w:szCs w:val="22"/>
-        </w:rPr>
-        <w:t>______</w:t>
-      </w:r>
-    </w:p>
-    <w:p>
-      <w:pPr>
-        <w:ind w:right="1042"/>
+        </w:rPr>
+      </w:pPr>
+      <w:r>
+        <w:rPr>
+          <w:rFonts w:ascii="Arial" w:hAnsi="Arial" w:cs="Arial"/>
+          <w:b/>
+          <w:sz w:val="22"/>
+          <w:szCs w:val="22"/>
+        </w:rPr>
+        <w:t>DARWIN L. ATAYDE</w:t>
+      </w:r>
+    </w:p>
+    <w:p>
+      <w:pPr>
         <w:jc w:val="right"/>
         <w:rPr>
           <w:rFonts w:ascii="Arial" w:hAnsi="Arial" w:cs="Arial"/>
@@ -2420,36 +2455,11 @@
           <w:sz w:val="22"/>
           <w:szCs w:val="22"/>
         </w:rPr>
-        <w:t xml:space="preserve">Signature of the </w:t>
-      </w:r>
-      <w:r>
-        <w:rPr>
-          <w:rFonts w:ascii="Arial" w:hAnsi="Arial" w:cs="Arial"/>
-          <w:sz w:val="22"/>
-          <w:szCs w:val="22"/>
-        </w:rPr>
-        <w:t>P</w:t>
-      </w:r>
-      <w:r>
-        <w:rPr>
-          <w:rFonts w:ascii="Arial" w:hAnsi="Arial" w:cs="Arial"/>
-          <w:sz w:val="22"/>
-          <w:szCs w:val="22"/>
-        </w:rPr>
-        <w:t>articipa</w:t>
-      </w:r>
-      <w:r>
-        <w:rPr>
-          <w:rFonts w:ascii="Arial" w:hAnsi="Arial" w:cs="Arial"/>
-          <w:sz w:val="22"/>
-          <w:szCs w:val="22"/>
-        </w:rPr>
-        <w:t>nt</w:t>
-      </w:r>
-    </w:p>
-    <w:p/>
+        <w:t>Signature of the Applicant</w:t>
+      </w:r>
+    </w:p>
     <w:sectPr>
-      <w:headerReference w:type="first" r:id="rId7"/>
+      <w:headerReference w:type="first" r:id="rId8"/>
       <w:pgSz w:w="11907" w:h="16839" w:code="9"/>
       <w:pgMar w:top="1440" w:right="1440" w:bottom="1440" w:left="2160" w:header="720" w:footer="720" w:gutter="0"/>
       <w:cols w:space="720"/>
@@ -2528,7 +2538,7 @@
           <wp:extent cx="1024890" cy="914400"/>
           <wp:effectExtent l="0" t="0" r="0" b="0"/>
           <wp:wrapNone/>
-          <wp:docPr id="2" name="Picture 2" descr="logo-CvSU-2"/>
+          <wp:docPr id="5" name="Picture 5" descr="logo-CvSU-2"/>
           <wp:cNvGraphicFramePr>
             <a:graphicFrameLocks xmlns:a="http://schemas.openxmlformats.org/drawingml/2006/main" noChangeAspect="1"/>
           </wp:cNvGraphicFramePr>
@@ -4636,15 +4646,15 @@
   </w:style>
   <w:style w:type="character" w:default="1" w:styleId="DefaultParagraphFont">
     <w:name w:val="Default Paragraph Font"/>
-    <w:rPr>
-      <w:rFonts w:ascii="Arial" w:eastAsia="Calibri" w:hAnsi="Arial" w:cs="Arial"/>
-    </w:rPr>
+    <w:uiPriority w:val="1"/>
+    <w:semiHidden/>
+    <w:unhideWhenUsed/>
   </w:style>
   <w:style w:type="table" w:default="1" w:styleId="TableNormal">
     <w:name w:val="Normal Table"/>
-    <w:rPr>
-      <w:rFonts w:cs="Arial"/>
-    </w:rPr>
+    <w:uiPriority w:val="99"/>
+    <w:semiHidden/>
+    <w:unhideWhenUsed/>
     <w:tblPr>
       <w:tblInd w:w="0" w:type="dxa"/>
       <w:tblCellMar>
@@ -4657,6 +4667,9 @@
   </w:style>
   <w:style w:type="numbering" w:default="1" w:styleId="NoList">
     <w:name w:val="No List"/>
+    <w:uiPriority w:val="99"/>
+    <w:semiHidden/>
+    <w:unhideWhenUsed/>
   </w:style>
   <w:style w:type="paragraph" w:styleId="ListParagraph">
     <w:name w:val="List Paragraph"/>

--- a/.private/docs/Approved Title/Appendices/Lakbay - Interview Report 1.docx
+++ b/.private/docs/Approved Title/Appendices/Lakbay - Interview Report 1.docx
@@ -22,6 +22,7 @@
           <w:szCs w:val="22"/>
         </w:rPr>
       </w:pPr>
+      <w:proofErr w:type="spellStart"/>
       <w:r>
         <w:rPr>
           <w:rFonts w:ascii="Arial" w:hAnsi="Arial" w:cs="Arial"/>
@@ -30,7 +31,20 @@
           <w:sz w:val="22"/>
           <w:szCs w:val="22"/>
         </w:rPr>
-        <w:t>LAKBAY: A Three-Dimensional Game About Driving Fundamentals and Road Courtesy and Safety of Gear</w:t>
+        <w:t>Lakbay</w:t>
+      </w:r>
+      <w:bookmarkStart w:id="0" w:name="_GoBack"/>
+      <w:bookmarkEnd w:id="0"/>
+      <w:proofErr w:type="spellEnd"/>
+      <w:r>
+        <w:rPr>
+          <w:rFonts w:ascii="Arial" w:hAnsi="Arial" w:cs="Arial"/>
+          <w:b/>
+          <w:bCs/>
+          <w:sz w:val="22"/>
+          <w:szCs w:val="22"/>
+        </w:rPr>
+        <w:t>: A Three-Dimensional Game About Driving Fundamentals and Road Courtesy and Safety of Gear</w:t>
       </w:r>
       <w:r>
         <w:rPr>
@@ -77,8 +91,8 @@
         <w:tblLook w:val="04A0" w:firstRow="1" w:lastRow="0" w:firstColumn="1" w:lastColumn="0" w:noHBand="0" w:noVBand="1"/>
       </w:tblPr>
       <w:tblGrid>
-        <w:gridCol w:w="4216"/>
-        <w:gridCol w:w="4091"/>
+        <w:gridCol w:w="4229"/>
+        <w:gridCol w:w="4078"/>
       </w:tblGrid>
       <w:tr>
         <w:tc>
@@ -311,7 +325,7 @@
                 <w:szCs w:val="22"/>
                 <w:u w:val="single"/>
               </w:rPr>
-              <w:t>Friday, May 14, 2021</w:t>
+              <w:t>May 14, 2021</w:t>
             </w:r>
           </w:p>
           <w:p>
@@ -530,18 +544,18 @@
         </w:numPr>
         <w:jc w:val="both"/>
         <w:rPr>
-          <w:rFonts w:cs="Arial"/>
-          <w:sz w:val="22"/>
-          <w:szCs w:val="22"/>
-        </w:rPr>
-      </w:pPr>
-      <w:r>
-        <w:rPr>
-          <w:rFonts w:cs="Arial"/>
-          <w:sz w:val="22"/>
-          <w:szCs w:val="22"/>
-        </w:rPr>
-        <w:t xml:space="preserve">To gather information about the tasks and responsibilities of Gear 1 Driving Schools </w:t>
+          <w:rFonts w:ascii="Arial" w:hAnsi="Arial" w:cs="Arial"/>
+          <w:sz w:val="22"/>
+          <w:szCs w:val="22"/>
+        </w:rPr>
+      </w:pPr>
+      <w:r>
+        <w:rPr>
+          <w:rFonts w:ascii="Arial" w:hAnsi="Arial" w:cs="Arial"/>
+          <w:sz w:val="22"/>
+          <w:szCs w:val="22"/>
+        </w:rPr>
+        <w:t>To gather information about the tasks and responsibilities of Gear 1 Driving Schools</w:t>
       </w:r>
     </w:p>
     <w:p>
@@ -789,7 +803,7 @@
           <w:sz w:val="22"/>
           <w:szCs w:val="22"/>
         </w:rPr>
-        <w:t xml:space="preserve"> In what year was Gear 1 was established and why is the school named Gear-1? </w:t>
+        <w:t xml:space="preserve"> In what year was Gear 1 was established and why is the school named Gear-1?</w:t>
       </w:r>
     </w:p>
     <w:p>
@@ -816,7 +830,7 @@
           <w:sz w:val="22"/>
           <w:szCs w:val="22"/>
         </w:rPr>
-        <w:t xml:space="preserve">Gear 1 was established in 2003 with only one branch. It was named "Gear 1" because of the background of the work of the business which is related to cars. </w:t>
+        <w:t>Gear 1 was established in 2003 with only one branch. It was named "Gear 1" because of the background of the work of the business which is related to cars.</w:t>
       </w:r>
     </w:p>
     <w:p>
@@ -1015,7 +1029,39 @@
           <w:sz w:val="22"/>
           <w:szCs w:val="22"/>
         </w:rPr>
-        <w:t xml:space="preserve">An applicant needs to book a schedule first to will attend a 15-hour seminar for Theoretical Driving Test (TDC). The seminar is divided into 3 sessions and every session there will be a written exam to take. The last session's exam will be the final exam that is crucial for an applicant to pass the TDC. After successfully passing the exam, the applicant will now need to pass the Practical Driving Test (PDC) or the actual driving test. A Certificate of Driving Course Completion will be issued to the applicant after completing and passing both the TDC and PDC. </w:t>
+        <w:t xml:space="preserve">An applicant needs to book a schedule first to will attend a 15-hour seminar for Theoretical Driving Test (TDC). The seminar is divided into 3 sessions and </w:t>
+      </w:r>
+      <w:r>
+        <w:rPr>
+          <w:rFonts w:ascii="Arial" w:hAnsi="Arial" w:cs="Arial"/>
+          <w:sz w:val="22"/>
+          <w:szCs w:val="22"/>
+        </w:rPr>
+        <w:t xml:space="preserve">in </w:t>
+      </w:r>
+      <w:r>
+        <w:rPr>
+          <w:rFonts w:ascii="Arial" w:hAnsi="Arial" w:cs="Arial"/>
+          <w:sz w:val="22"/>
+          <w:szCs w:val="22"/>
+        </w:rPr>
+        <w:t>every session</w:t>
+      </w:r>
+      <w:r>
+        <w:rPr>
+          <w:rFonts w:ascii="Arial" w:hAnsi="Arial" w:cs="Arial"/>
+          <w:sz w:val="22"/>
+          <w:szCs w:val="22"/>
+        </w:rPr>
+        <w:t>,</w:t>
+      </w:r>
+      <w:r>
+        <w:rPr>
+          <w:rFonts w:ascii="Arial" w:hAnsi="Arial" w:cs="Arial"/>
+          <w:sz w:val="22"/>
+          <w:szCs w:val="22"/>
+        </w:rPr>
+        <w:t xml:space="preserve"> there will be a written exam to take. The last session's exam will be the final exam that is crucial for an applicant to pass the TDC. After successfully passing the exam, the applicant will now need to pass the Practical Driving Test (PDC) or the actual driving test. A Certificate of Driving Course Completion will be issued to the applicant after completing and passing both the TDC and PDC. </w:t>
       </w:r>
     </w:p>
     <w:p>
@@ -2026,7 +2072,7 @@
           <w:sz w:val="22"/>
           <w:szCs w:val="22"/>
         </w:rPr>
-        <w:t xml:space="preserve"> Are there other organizations and/or departments that the Gear 1 Driving School coordinates with regards to road safety and driving?</w:t>
+        <w:t xml:space="preserve"> Are there other organizations and/or departments that the Gear 1 Driving School coordinates with regard to road safety and driving?</w:t>
       </w:r>
     </w:p>
     <w:p>
@@ -2307,39 +2353,54 @@
           <w:sz w:val="22"/>
           <w:szCs w:val="22"/>
         </w:rPr>
-        <w:t>Add Lecture videos like about Road Safety and Questions in the game should have two languages: Filipino and English and based on Land Transportation Management Portal or the LTO Drivers Manual booklet.</w:t>
-      </w:r>
-    </w:p>
-    <w:p>
-      <w:pPr>
-        <w:jc w:val="both"/>
-        <w:rPr>
-          <w:rFonts w:ascii="Arial" w:hAnsi="Arial" w:cs="Arial"/>
-          <w:sz w:val="22"/>
-          <w:szCs w:val="22"/>
-        </w:rPr>
-      </w:pPr>
-    </w:p>
-    <w:p>
-      <w:pPr>
-        <w:jc w:val="both"/>
-        <w:rPr>
-          <w:rFonts w:ascii="Arial" w:hAnsi="Arial" w:cs="Arial"/>
-          <w:sz w:val="22"/>
-          <w:szCs w:val="22"/>
-        </w:rPr>
-      </w:pPr>
-    </w:p>
-    <w:p>
-      <w:pPr>
-        <w:jc w:val="both"/>
-        <w:rPr>
-          <w:rFonts w:ascii="Arial" w:hAnsi="Arial" w:cs="Arial"/>
-          <w:sz w:val="22"/>
-          <w:szCs w:val="22"/>
-        </w:rPr>
-      </w:pPr>
-      <w:bookmarkStart w:id="0" w:name="_GoBack"/>
+        <w:t xml:space="preserve">Add Lecture videos about Road Safety and Questions in the game </w:t>
+      </w:r>
+      <w:r>
+        <w:rPr>
+          <w:rFonts w:ascii="Arial" w:hAnsi="Arial" w:cs="Arial"/>
+          <w:sz w:val="22"/>
+          <w:szCs w:val="22"/>
+        </w:rPr>
+        <w:t xml:space="preserve">that </w:t>
+      </w:r>
+      <w:r>
+        <w:rPr>
+          <w:rFonts w:ascii="Arial" w:hAnsi="Arial" w:cs="Arial"/>
+          <w:sz w:val="22"/>
+          <w:szCs w:val="22"/>
+        </w:rPr>
+        <w:t>should have two languages: Filipino and English and based on Land Transportation Management Portal or the LTO Drivers Manual booklet.</w:t>
+      </w:r>
+    </w:p>
+    <w:p>
+      <w:pPr>
+        <w:jc w:val="both"/>
+        <w:rPr>
+          <w:rFonts w:ascii="Arial" w:hAnsi="Arial" w:cs="Arial"/>
+          <w:sz w:val="22"/>
+          <w:szCs w:val="22"/>
+        </w:rPr>
+      </w:pPr>
+    </w:p>
+    <w:p>
+      <w:pPr>
+        <w:jc w:val="both"/>
+        <w:rPr>
+          <w:rFonts w:ascii="Arial" w:hAnsi="Arial" w:cs="Arial"/>
+          <w:sz w:val="22"/>
+          <w:szCs w:val="22"/>
+        </w:rPr>
+      </w:pPr>
+    </w:p>
+    <w:p>
+      <w:pPr>
+        <w:jc w:val="both"/>
+        <w:rPr>
+          <w:rFonts w:ascii="Arial" w:hAnsi="Arial" w:cs="Arial"/>
+          <w:sz w:val="22"/>
+          <w:szCs w:val="22"/>
+        </w:rPr>
+      </w:pPr>
       <w:r>
         <w:rPr>
           <w:rFonts w:ascii="Arial" w:hAnsi="Arial" w:cs="Arial"/>
@@ -2397,7 +2458,6 @@
           </wp:anchor>
         </w:drawing>
       </w:r>
-      <w:bookmarkEnd w:id="0"/>
     </w:p>
     <w:p>
       <w:pPr>
